--- a/documents/Final Report Restaurante confusion.docx
+++ b/documents/Final Report Restaurante confusion.docx
@@ -56,13 +56,13 @@
         <w:pStyle w:val="Heading1"/>
         <w:rPr>
           <w:rFonts w:eastAsia="Times New Roman"/>
-          <w:lang w:val="en-DE" w:eastAsia="en-DE"/>
+          <w:lang w:eastAsia="en-DE"/>
         </w:rPr>
       </w:pPr>
       <w:r>
         <w:rPr>
           <w:rFonts w:eastAsia="Times New Roman"/>
-          <w:lang w:val="en-DE" w:eastAsia="en-DE"/>
+          <w:lang w:eastAsia="en-DE"/>
         </w:rPr>
         <w:t>1. Introduction</w:t>
       </w:r>
@@ -203,13 +203,13 @@
         <w:pStyle w:val="Heading1"/>
         <w:rPr>
           <w:rFonts w:eastAsia="Times New Roman"/>
-          <w:lang w:val="en-DE" w:eastAsia="en-DE"/>
+          <w:lang w:eastAsia="en-DE"/>
         </w:rPr>
       </w:pPr>
       <w:r>
         <w:rPr>
           <w:rFonts w:eastAsia="Times New Roman"/>
-          <w:lang w:val="en-DE" w:eastAsia="en-DE"/>
+          <w:lang w:eastAsia="en-DE"/>
         </w:rPr>
         <w:t>2. Design and Implementation</w:t>
       </w:r>
@@ -274,7 +274,7 @@
     <w:p>
       <w:pPr>
         <w:rPr>
-          <w:lang w:val="en-DE" w:eastAsia="en-DE"/>
+          <w:lang w:eastAsia="en-DE"/>
         </w:rPr>
       </w:pPr>
     </w:p>
@@ -473,15 +473,13 @@
         <w:pStyle w:val="Heading1"/>
         <w:rPr>
           <w:rFonts w:eastAsia="Times New Roman"/>
-          <w:lang w:val="en-DE" w:eastAsia="en-DE"/>
-        </w:rPr>
-      </w:pPr>
-      <w:bookmarkStart w:id="0" w:name="_GoBack"/>
-      <w:bookmarkEnd w:id="0"/>
+          <w:lang w:eastAsia="en-DE"/>
+        </w:rPr>
+      </w:pPr>
       <w:r>
         <w:rPr>
           <w:rFonts w:eastAsia="Times New Roman"/>
-          <w:lang w:val="en-DE" w:eastAsia="en-DE"/>
+          <w:lang w:eastAsia="en-DE"/>
         </w:rPr>
         <w:t>3. Conclusions</w:t>
       </w:r>
@@ -596,13 +594,13 @@
         <w:pStyle w:val="Heading1"/>
         <w:rPr>
           <w:rFonts w:eastAsia="Times New Roman"/>
-          <w:lang w:val="en-DE" w:eastAsia="en-DE"/>
+          <w:lang w:eastAsia="en-DE"/>
         </w:rPr>
       </w:pPr>
       <w:r>
         <w:rPr>
           <w:rFonts w:eastAsia="Times New Roman"/>
-          <w:lang w:val="en-DE" w:eastAsia="en-DE"/>
+          <w:lang w:eastAsia="en-DE"/>
         </w:rPr>
         <w:t>4. References</w:t>
       </w:r>
@@ -615,7 +613,7 @@
           <w:numId w:val="7"/>
         </w:numPr>
         <w:rPr>
-          <w:lang w:val="en-DE" w:eastAsia="en-DE"/>
+          <w:lang w:eastAsia="en-DE"/>
         </w:rPr>
       </w:pPr>
       <w:hyperlink r:id="rId7" w:history="1">
@@ -657,7 +655,10 @@
           <w:numId w:val="7"/>
         </w:numPr>
         <w:rPr>
-          <w:lang w:val="en-DE" w:eastAsia="en-DE"/>
+          <w:rStyle w:val="Hyperlink"/>
+          <w:color w:val="auto"/>
+          <w:u w:val="none"/>
+          <w:lang w:eastAsia="en-DE"/>
         </w:rPr>
       </w:pPr>
       <w:hyperlink r:id="rId8" w:history="1">
@@ -671,11 +672,27 @@
     </w:p>
     <w:p>
       <w:pPr>
-        <w:rPr>
-          <w:lang w:val="en-DE"/>
-        </w:rPr>
-      </w:pPr>
-    </w:p>
+        <w:pStyle w:val="ListParagraph"/>
+        <w:numPr>
+          <w:ilvl w:val="0"/>
+          <w:numId w:val="7"/>
+        </w:numPr>
+        <w:rPr>
+          <w:lang w:eastAsia="en-DE"/>
+        </w:rPr>
+      </w:pPr>
+      <w:hyperlink r:id="rId9" w:history="1">
+        <w:r>
+          <w:rPr>
+            <w:rStyle w:val="Hyperlink"/>
+          </w:rPr>
+          <w:t>Getting Started | webpack</w:t>
+        </w:r>
+      </w:hyperlink>
+      <w:bookmarkStart w:id="0" w:name="_GoBack"/>
+      <w:bookmarkEnd w:id="0"/>
+    </w:p>
+    <w:p/>
     <w:sectPr>
       <w:pgSz w:w="11906" w:h="16838"/>
       <w:pgMar w:top="1440" w:right="1440" w:bottom="1440" w:left="1440" w:header="708" w:footer="708" w:gutter="0"/>
@@ -2315,7 +2332,7 @@
       <w:bCs/>
       <w:sz w:val="27"/>
       <w:szCs w:val="27"/>
-      <w:lang w:val="en-DE" w:eastAsia="en-DE"/>
+      <w:lang w:eastAsia="en-DE"/>
     </w:rPr>
   </w:style>
   <w:style w:type="character" w:default="1" w:styleId="DefaultParagraphFont">
@@ -2408,7 +2425,7 @@
       <w:rFonts w:ascii="Times New Roman" w:eastAsia="Times New Roman" w:hAnsi="Times New Roman" w:cs="Times New Roman"/>
       <w:sz w:val="24"/>
       <w:szCs w:val="24"/>
-      <w:lang w:val="en-DE" w:eastAsia="en-DE"/>
+      <w:lang w:eastAsia="en-DE"/>
     </w:rPr>
   </w:style>
   <w:style w:type="character" w:customStyle="1" w:styleId="Heading1Char">
